--- a/CV of Mehedi Hasan_Project.docx
+++ b/CV of Mehedi Hasan_Project.docx
@@ -3711,28 +3711,14 @@
                 <w:sz w:val="21"/>
                 <w:szCs w:val="21"/>
               </w:rPr>
-              <w:t>+880-1</w:t>
-            </w:r>
-            <w:r>
-              <w:rPr>
-                <w:sz w:val="21"/>
-                <w:szCs w:val="21"/>
-              </w:rPr>
-              <w:t>918</w:t>
-            </w:r>
-            <w:r>
-              <w:rPr>
-                <w:sz w:val="21"/>
-                <w:szCs w:val="21"/>
-              </w:rPr>
-              <w:t>-</w:t>
-            </w:r>
-            <w:r>
-              <w:rPr>
-                <w:sz w:val="21"/>
-                <w:szCs w:val="21"/>
-              </w:rPr>
-              <w:t>629865</w:t>
+              <w:t>+880-</w:t>
+            </w:r>
+            <w:r>
+              <w:rPr>
+                <w:sz w:val="21"/>
+                <w:szCs w:val="21"/>
+              </w:rPr>
+              <w:t>1521-252064</w:t>
             </w:r>
           </w:p>
           <w:p>
